--- a/SYSTEMnotes.docx
+++ b/SYSTEMnotes.docx
@@ -54,13 +54,7 @@
         <w:t xml:space="preserve"> that monitors and controls incoming and outgoing </w:t>
       </w:r>
       <w:r>
-        <w:t>netwo</w:t>
-      </w:r>
-      <w:r>
-        <w:t>r</w:t>
-      </w:r>
-      <w:r>
-        <w:t>k traffic</w:t>
+        <w:t>network traffic</w:t>
       </w:r>
       <w:r>
         <w:t xml:space="preserve"> based on predetermined security </w:t>
@@ -140,7 +134,15 @@
     </w:p>
     <w:p>
       <w:r>
-        <w:t>A socket = an ip address + port</w:t>
+        <w:t xml:space="preserve">A socket = an </w:t>
+      </w:r>
+      <w:proofErr w:type="spellStart"/>
+      <w:r>
+        <w:t>ip</w:t>
+      </w:r>
+      <w:proofErr w:type="spellEnd"/>
+      <w:r>
+        <w:t xml:space="preserve"> address + port</w:t>
       </w:r>
     </w:p>
     <w:p>
@@ -252,8 +254,9 @@
           <w:sz w:val="21"/>
           <w:szCs w:val="21"/>
         </w:rPr>
-        <w:t>, together with ip address, to determine which applicat</w:t>
-      </w:r>
+        <w:t xml:space="preserve">, together with </w:t>
+      </w:r>
+      <w:proofErr w:type="spellStart"/>
       <w:r>
         <w:rPr>
           <w:rFonts w:ascii="Arial" w:hAnsi="Arial" w:cs="Arial"/>
@@ -261,8 +264,9 @@
           <w:sz w:val="21"/>
           <w:szCs w:val="21"/>
         </w:rPr>
-        <w:t>ion</w:t>
-      </w:r>
+        <w:t>ip</w:t>
+      </w:r>
+      <w:proofErr w:type="spellEnd"/>
       <w:r>
         <w:rPr>
           <w:rFonts w:ascii="Arial" w:hAnsi="Arial" w:cs="Arial"/>
@@ -270,7 +274,7 @@
           <w:sz w:val="21"/>
           <w:szCs w:val="21"/>
         </w:rPr>
-        <w:t xml:space="preserve"> to handle incoming/outgoing packets.</w:t>
+        <w:t xml:space="preserve"> address, to determine which applicat</w:t>
       </w:r>
       <w:r>
         <w:rPr>
@@ -279,7 +283,7 @@
           <w:sz w:val="21"/>
           <w:szCs w:val="21"/>
         </w:rPr>
-        <w:t xml:space="preserve"> </w:t>
+        <w:t>ion</w:t>
       </w:r>
       <w:r>
         <w:rPr>
@@ -288,7 +292,7 @@
           <w:sz w:val="21"/>
           <w:szCs w:val="21"/>
         </w:rPr>
-        <w:t>Commonly used ports: H</w:t>
+        <w:t xml:space="preserve"> to handle incoming/outgoing packets.</w:t>
       </w:r>
       <w:r>
         <w:rPr>
@@ -297,7 +301,7 @@
           <w:sz w:val="21"/>
           <w:szCs w:val="21"/>
         </w:rPr>
-        <w:t>TTP – 80</w:t>
+        <w:t xml:space="preserve"> </w:t>
       </w:r>
       <w:r>
         <w:rPr>
@@ -306,7 +310,7 @@
           <w:sz w:val="21"/>
           <w:szCs w:val="21"/>
         </w:rPr>
-        <w:t xml:space="preserve">; </w:t>
+        <w:t>Commonly used ports: H</w:t>
       </w:r>
       <w:r>
         <w:rPr>
@@ -315,7 +319,7 @@
           <w:sz w:val="21"/>
           <w:szCs w:val="21"/>
         </w:rPr>
-        <w:t>HTTPS – 443</w:t>
+        <w:t>TTP – 80</w:t>
       </w:r>
       <w:r>
         <w:rPr>
@@ -333,7 +337,7 @@
           <w:sz w:val="21"/>
           <w:szCs w:val="21"/>
         </w:rPr>
-        <w:t>FTP – 21</w:t>
+        <w:t>HTTPS – 443</w:t>
       </w:r>
       <w:r>
         <w:rPr>
@@ -351,21 +355,17 @@
           <w:sz w:val="21"/>
           <w:szCs w:val="21"/>
         </w:rPr>
-        <w:t>FTPS / SSH – 22.</w:t>
-      </w:r>
-    </w:p>
-    <w:p>
-      <w:pPr>
-        <w:pStyle w:val="NormalWeb"/>
-        <w:shd w:val="clear" w:color="auto" w:fill="FFFFFF"/>
-        <w:spacing w:before="120" w:beforeAutospacing="0" w:after="120" w:afterAutospacing="0"/>
+        <w:t>FTP – 21</w:t>
+      </w:r>
+      <w:r>
         <w:rPr>
           <w:rFonts w:ascii="Arial" w:hAnsi="Arial" w:cs="Arial"/>
           <w:color w:val="202122"/>
           <w:sz w:val="21"/>
           <w:szCs w:val="21"/>
         </w:rPr>
-      </w:pPr>
+        <w:t xml:space="preserve">; </w:t>
+      </w:r>
       <w:r>
         <w:rPr>
           <w:rFonts w:ascii="Arial" w:hAnsi="Arial" w:cs="Arial"/>
@@ -373,17 +373,21 @@
           <w:sz w:val="21"/>
           <w:szCs w:val="21"/>
         </w:rPr>
-        <w:t xml:space="preserve">When an application is registered to its OS to </w:t>
-      </w:r>
-      <w:r>
+        <w:t>FTPS / SSH – 22.</w:t>
+      </w:r>
+    </w:p>
+    <w:p>
+      <w:pPr>
+        <w:pStyle w:val="NormalWeb"/>
+        <w:shd w:val="clear" w:color="auto" w:fill="FFFFFF"/>
+        <w:spacing w:before="120" w:beforeAutospacing="0" w:after="120" w:afterAutospacing="0"/>
         <w:rPr>
           <w:rFonts w:ascii="Arial" w:hAnsi="Arial" w:cs="Arial"/>
           <w:color w:val="202122"/>
           <w:sz w:val="21"/>
           <w:szCs w:val="21"/>
         </w:rPr>
-        <w:t>process</w:t>
-      </w:r>
+      </w:pPr>
       <w:r>
         <w:rPr>
           <w:rFonts w:ascii="Arial" w:hAnsi="Arial" w:cs="Arial"/>
@@ -391,7 +395,7 @@
           <w:sz w:val="21"/>
           <w:szCs w:val="21"/>
         </w:rPr>
-        <w:t xml:space="preserve"> incoming packets</w:t>
+        <w:t xml:space="preserve">When an application is registered to its OS to </w:t>
       </w:r>
       <w:r>
         <w:rPr>
@@ -400,7 +404,7 @@
           <w:sz w:val="21"/>
           <w:szCs w:val="21"/>
         </w:rPr>
-        <w:t xml:space="preserve"> </w:t>
+        <w:t>process</w:t>
       </w:r>
       <w:r>
         <w:rPr>
@@ -409,7 +413,7 @@
           <w:sz w:val="21"/>
           <w:szCs w:val="21"/>
         </w:rPr>
-        <w:t>with a specific port</w:t>
+        <w:t xml:space="preserve"> incoming packets</w:t>
       </w:r>
       <w:r>
         <w:rPr>
@@ -418,7 +422,7 @@
           <w:sz w:val="21"/>
           <w:szCs w:val="21"/>
         </w:rPr>
-        <w:t xml:space="preserve">, the application is said to listening </w:t>
+        <w:t xml:space="preserve"> </w:t>
       </w:r>
       <w:r>
         <w:rPr>
@@ -427,7 +431,7 @@
           <w:sz w:val="21"/>
           <w:szCs w:val="21"/>
         </w:rPr>
-        <w:t>on</w:t>
+        <w:t>with a specific port</w:t>
       </w:r>
       <w:r>
         <w:rPr>
@@ -436,7 +440,7 @@
           <w:sz w:val="21"/>
           <w:szCs w:val="21"/>
         </w:rPr>
-        <w:t xml:space="preserve"> th</w:t>
+        <w:t xml:space="preserve">, the application is said to listening </w:t>
       </w:r>
       <w:r>
         <w:rPr>
@@ -445,7 +449,7 @@
           <w:sz w:val="21"/>
           <w:szCs w:val="21"/>
         </w:rPr>
-        <w:t>at</w:t>
+        <w:t>on</w:t>
       </w:r>
       <w:r>
         <w:rPr>
@@ -454,7 +458,7 @@
           <w:sz w:val="21"/>
           <w:szCs w:val="21"/>
         </w:rPr>
-        <w:t xml:space="preserve"> port.</w:t>
+        <w:t xml:space="preserve"> th</w:t>
       </w:r>
       <w:r>
         <w:rPr>
@@ -463,7 +467,7 @@
           <w:sz w:val="21"/>
           <w:szCs w:val="21"/>
         </w:rPr>
-        <w:t xml:space="preserve"> </w:t>
+        <w:t>at</w:t>
       </w:r>
       <w:r>
         <w:rPr>
@@ -472,7 +476,7 @@
           <w:sz w:val="21"/>
           <w:szCs w:val="21"/>
         </w:rPr>
-        <w:t>There can be only one application for a port and n</w:t>
+        <w:t xml:space="preserve"> port.</w:t>
       </w:r>
       <w:r>
         <w:rPr>
@@ -481,7 +485,7 @@
           <w:sz w:val="21"/>
           <w:szCs w:val="21"/>
         </w:rPr>
-        <w:t xml:space="preserve">ot </w:t>
+        <w:t xml:space="preserve"> </w:t>
       </w:r>
       <w:r>
         <w:rPr>
@@ -490,7 +494,7 @@
           <w:sz w:val="21"/>
           <w:szCs w:val="21"/>
         </w:rPr>
-        <w:t xml:space="preserve">every port has an application to listen on. </w:t>
+        <w:t>There can be only one application for a port and n</w:t>
       </w:r>
       <w:r>
         <w:rPr>
@@ -499,7 +503,7 @@
           <w:sz w:val="21"/>
           <w:szCs w:val="21"/>
         </w:rPr>
-        <w:t xml:space="preserve">If there is no application listening on a port, incoming packets to that port will simply be rejected by the computer's </w:t>
+        <w:t xml:space="preserve">ot </w:t>
       </w:r>
       <w:r>
         <w:rPr>
@@ -508,7 +512,7 @@
           <w:sz w:val="21"/>
           <w:szCs w:val="21"/>
         </w:rPr>
-        <w:t>OS</w:t>
+        <w:t xml:space="preserve">every port has an application to listen on. </w:t>
       </w:r>
       <w:r>
         <w:rPr>
@@ -517,7 +521,7 @@
           <w:sz w:val="21"/>
           <w:szCs w:val="21"/>
         </w:rPr>
-        <w:t>.</w:t>
+        <w:t>If there is no application listening on a port, incoming packets to that port will simply be rejected by the computer's OS.</w:t>
       </w:r>
     </w:p>
     <w:p>
@@ -566,8 +570,9 @@
           <w:sz w:val="21"/>
           <w:szCs w:val="21"/>
         </w:rPr>
-        <w:t>, i.e. all incoming/outgoing packets at this port will be dropped by the OS</w:t>
-      </w:r>
+        <w:t xml:space="preserve">, </w:t>
+      </w:r>
+      <w:proofErr w:type="gramStart"/>
       <w:r>
         <w:rPr>
           <w:rFonts w:ascii="Arial" w:hAnsi="Arial" w:cs="Arial"/>
@@ -575,8 +580,9 @@
           <w:sz w:val="21"/>
           <w:szCs w:val="21"/>
         </w:rPr>
-        <w:t xml:space="preserve"> as if they don’t exist</w:t>
-      </w:r>
+        <w:t>i.e.</w:t>
+      </w:r>
+      <w:proofErr w:type="gramEnd"/>
       <w:r>
         <w:rPr>
           <w:rFonts w:ascii="Arial" w:hAnsi="Arial" w:cs="Arial"/>
@@ -584,7 +590,7 @@
           <w:sz w:val="21"/>
           <w:szCs w:val="21"/>
         </w:rPr>
-        <w:t xml:space="preserve">; </w:t>
+        <w:t xml:space="preserve"> all incoming/outgoing packets at this port will be dropped by the OS</w:t>
       </w:r>
       <w:r>
         <w:rPr>
@@ -593,7 +599,7 @@
           <w:sz w:val="21"/>
           <w:szCs w:val="21"/>
         </w:rPr>
-        <w:t xml:space="preserve">in this case </w:t>
+        <w:t xml:space="preserve"> as if they don’t exist</w:t>
       </w:r>
       <w:r>
         <w:rPr>
@@ -602,7 +608,7 @@
           <w:sz w:val="21"/>
           <w:szCs w:val="21"/>
         </w:rPr>
-        <w:t xml:space="preserve">we say this port is closed. </w:t>
+        <w:t xml:space="preserve">; </w:t>
       </w:r>
       <w:r>
         <w:rPr>
@@ -611,7 +617,7 @@
           <w:sz w:val="21"/>
           <w:szCs w:val="21"/>
         </w:rPr>
-        <w:t xml:space="preserve">If a port is not </w:t>
+        <w:t xml:space="preserve">in this case </w:t>
       </w:r>
       <w:r>
         <w:rPr>
@@ -620,7 +626,7 @@
           <w:sz w:val="21"/>
           <w:szCs w:val="21"/>
         </w:rPr>
-        <w:t xml:space="preserve">restricted by </w:t>
+        <w:t xml:space="preserve">we say this port is closed. </w:t>
       </w:r>
       <w:r>
         <w:rPr>
@@ -629,7 +635,7 @@
           <w:sz w:val="21"/>
           <w:szCs w:val="21"/>
         </w:rPr>
-        <w:t>any</w:t>
+        <w:t xml:space="preserve">If a port is not </w:t>
       </w:r>
       <w:r>
         <w:rPr>
@@ -638,7 +644,7 @@
           <w:sz w:val="21"/>
           <w:szCs w:val="21"/>
         </w:rPr>
-        <w:t xml:space="preserve"> firewall, it is called an open port. An open port </w:t>
+        <w:t xml:space="preserve">restricted by </w:t>
       </w:r>
       <w:r>
         <w:rPr>
@@ -647,15 +653,8 @@
           <w:sz w:val="21"/>
           <w:szCs w:val="21"/>
         </w:rPr>
-        <w:t>does not mean there is an application listening on it.</w:t>
-      </w:r>
-    </w:p>
-    <w:p>
-      <w:pPr>
-        <w:pStyle w:val="NormalWeb"/>
-        <w:shd w:val="clear" w:color="auto" w:fill="FFFFFF"/>
-        <w:spacing w:before="120" w:beforeAutospacing="0" w:after="120" w:afterAutospacing="0"/>
-      </w:pPr>
+        <w:t>any</w:t>
+      </w:r>
       <w:r>
         <w:rPr>
           <w:rFonts w:ascii="Arial" w:hAnsi="Arial" w:cs="Arial"/>
@@ -663,7 +662,7 @@
           <w:sz w:val="21"/>
           <w:szCs w:val="21"/>
         </w:rPr>
-        <w:t>Malicious</w:t>
+        <w:t xml:space="preserve"> firewall, it is called an open port. An open port </w:t>
       </w:r>
       <w:r>
         <w:rPr>
@@ -672,8 +671,15 @@
           <w:sz w:val="21"/>
           <w:szCs w:val="21"/>
         </w:rPr>
-        <w:t xml:space="preserve"> h</w:t>
-      </w:r>
+        <w:t>does not mean there is an application listening on it.</w:t>
+      </w:r>
+    </w:p>
+    <w:p>
+      <w:pPr>
+        <w:pStyle w:val="NormalWeb"/>
+        <w:shd w:val="clear" w:color="auto" w:fill="FFFFFF"/>
+        <w:spacing w:before="120" w:beforeAutospacing="0" w:after="120" w:afterAutospacing="0"/>
+      </w:pPr>
       <w:r>
         <w:rPr>
           <w:rFonts w:ascii="Arial" w:hAnsi="Arial" w:cs="Arial"/>
@@ -681,7 +687,7 @@
           <w:sz w:val="21"/>
           <w:szCs w:val="21"/>
         </w:rPr>
-        <w:t>ackers commonly use </w:t>
+        <w:t>Malicious hackers commonly use </w:t>
       </w:r>
       <w:hyperlink r:id="rId9" w:tooltip="Port scanning" w:history="1">
         <w:r>
@@ -742,8 +748,9 @@
           <w:sz w:val="21"/>
           <w:szCs w:val="21"/>
         </w:rPr>
-        <w:t xml:space="preserve"> So it’s a good security practice to close </w:t>
-      </w:r>
+        <w:t xml:space="preserve"> </w:t>
+      </w:r>
+      <w:proofErr w:type="gramStart"/>
       <w:r>
         <w:rPr>
           <w:rFonts w:ascii="Arial" w:hAnsi="Arial" w:cs="Arial"/>
@@ -751,8 +758,9 @@
           <w:sz w:val="21"/>
           <w:szCs w:val="21"/>
         </w:rPr>
-        <w:t>all the unused ports</w:t>
-      </w:r>
+        <w:t>So</w:t>
+      </w:r>
+      <w:proofErr w:type="gramEnd"/>
       <w:r>
         <w:rPr>
           <w:rFonts w:ascii="Arial" w:hAnsi="Arial" w:cs="Arial"/>
@@ -760,7 +768,7 @@
           <w:sz w:val="21"/>
           <w:szCs w:val="21"/>
         </w:rPr>
-        <w:t xml:space="preserve"> </w:t>
+        <w:t xml:space="preserve"> it’s a good security practice to close </w:t>
       </w:r>
       <w:r>
         <w:rPr>
@@ -769,7 +777,7 @@
           <w:sz w:val="21"/>
           <w:szCs w:val="21"/>
         </w:rPr>
-        <w:t xml:space="preserve">on a computer </w:t>
+        <w:t>all the unused ports</w:t>
       </w:r>
       <w:r>
         <w:rPr>
@@ -778,7 +786,7 @@
           <w:sz w:val="21"/>
           <w:szCs w:val="21"/>
         </w:rPr>
-        <w:t xml:space="preserve">to prevent </w:t>
+        <w:t xml:space="preserve"> </w:t>
       </w:r>
       <w:r>
         <w:rPr>
@@ -787,7 +795,7 @@
           <w:sz w:val="21"/>
           <w:szCs w:val="21"/>
         </w:rPr>
-        <w:t xml:space="preserve">public </w:t>
+        <w:t xml:space="preserve">on a computer </w:t>
       </w:r>
       <w:r>
         <w:rPr>
@@ -796,7 +804,7 @@
           <w:sz w:val="21"/>
           <w:szCs w:val="21"/>
         </w:rPr>
-        <w:t>access to services</w:t>
+        <w:t xml:space="preserve">to prevent </w:t>
       </w:r>
       <w:r>
         <w:rPr>
@@ -805,6 +813,24 @@
           <w:sz w:val="21"/>
           <w:szCs w:val="21"/>
         </w:rPr>
+        <w:t xml:space="preserve">public </w:t>
+      </w:r>
+      <w:r>
+        <w:rPr>
+          <w:rFonts w:ascii="Arial" w:hAnsi="Arial" w:cs="Arial"/>
+          <w:color w:val="202122"/>
+          <w:sz w:val="21"/>
+          <w:szCs w:val="21"/>
+        </w:rPr>
+        <w:t>access to services</w:t>
+      </w:r>
+      <w:r>
+        <w:rPr>
+          <w:rFonts w:ascii="Arial" w:hAnsi="Arial" w:cs="Arial"/>
+          <w:color w:val="202122"/>
+          <w:sz w:val="21"/>
+          <w:szCs w:val="21"/>
+        </w:rPr>
         <w:t xml:space="preserve"> on the computer.</w:t>
       </w:r>
     </w:p>
@@ -828,7 +854,15 @@
         <w:t xml:space="preserve"> </w:t>
       </w:r>
       <w:r>
-        <w:t>stdin, stdout, stderr</w:t>
+        <w:t xml:space="preserve">stdin, </w:t>
+      </w:r>
+      <w:proofErr w:type="spellStart"/>
+      <w:r>
+        <w:t>stdout</w:t>
+      </w:r>
+      <w:proofErr w:type="spellEnd"/>
+      <w:r>
+        <w:t>, stderr</w:t>
       </w:r>
       <w:r>
         <w:t xml:space="preserve"> streams</w:t>
@@ -848,7 +882,15 @@
         <w:t>is associated with</w:t>
       </w:r>
       <w:r>
-        <w:t xml:space="preserve"> 3 streams: stdin, stdout, stderr</w:t>
+        <w:t xml:space="preserve"> 3 streams: stdin, </w:t>
+      </w:r>
+      <w:proofErr w:type="spellStart"/>
+      <w:r>
+        <w:t>stdout</w:t>
+      </w:r>
+      <w:proofErr w:type="spellEnd"/>
+      <w:r>
+        <w:t>, stderr</w:t>
       </w:r>
       <w:r>
         <w:t>.</w:t>
@@ -859,7 +901,15 @@
         <w:t xml:space="preserve">Shell = program that launches processes. Shell will </w:t>
       </w:r>
       <w:r>
-        <w:t>redirect those 3 stdin, stdout, stderr streams to files o</w:t>
+        <w:t xml:space="preserve">redirect those 3 stdin, </w:t>
+      </w:r>
+      <w:proofErr w:type="spellStart"/>
+      <w:r>
+        <w:t>stdout</w:t>
+      </w:r>
+      <w:proofErr w:type="spellEnd"/>
+      <w:r>
+        <w:t>, stderr streams to files o</w:t>
       </w:r>
       <w:r>
         <w:t>r terminal.</w:t>
@@ -1075,7 +1125,27 @@
           <w:sz w:val="19"/>
           <w:szCs w:val="19"/>
         </w:rPr>
-        <w:t>If everything goes well, the server accepts the connection. Upon acceptance, the server gets a new socket bound to the same local port and also has its remote endpoint set to the address and port of the client. It needs a new socket so that it can continue to listen to the original socket for connection requests while tending to the needs of the connected client.</w:t>
+        <w:t xml:space="preserve">If everything goes well, the server accepts the connection. Upon acceptance, the server gets a new socket bound to the same local port </w:t>
+      </w:r>
+      <w:proofErr w:type="gramStart"/>
+      <w:r>
+        <w:rPr>
+          <w:rFonts w:ascii="Arial" w:eastAsia="Times New Roman" w:hAnsi="Arial" w:cs="Arial"/>
+          <w:color w:val="000000"/>
+          <w:sz w:val="19"/>
+          <w:szCs w:val="19"/>
+        </w:rPr>
+        <w:t>and also</w:t>
+      </w:r>
+      <w:proofErr w:type="gramEnd"/>
+      <w:r>
+        <w:rPr>
+          <w:rFonts w:ascii="Arial" w:eastAsia="Times New Roman" w:hAnsi="Arial" w:cs="Arial"/>
+          <w:color w:val="000000"/>
+          <w:sz w:val="19"/>
+          <w:szCs w:val="19"/>
+        </w:rPr>
+        <w:t xml:space="preserve"> has its remote endpoint set to the address and port of the client. It needs a new socket so that it can continue to listen to the original socket for connection requests while tending to the needs of the connected client.</w:t>
       </w:r>
     </w:p>
     <w:p>
@@ -1164,19 +1234,19 @@
           <w:sz w:val="19"/>
           <w:szCs w:val="19"/>
         </w:rPr>
-        <w:t>On the client side, if the connection is accepted, a socket is successfully created and the client can use the socket to communicate with the server.</w:t>
-      </w:r>
-    </w:p>
-    <w:p>
-      <w:pPr>
-        <w:spacing w:before="100" w:beforeAutospacing="1" w:after="100" w:afterAutospacing="1" w:line="240" w:lineRule="auto"/>
+        <w:t xml:space="preserve">On the client side, if the connection is accepted, a socket is successfully </w:t>
+      </w:r>
+      <w:proofErr w:type="gramStart"/>
+      <w:r>
         <w:rPr>
           <w:rFonts w:ascii="Arial" w:eastAsia="Times New Roman" w:hAnsi="Arial" w:cs="Arial"/>
           <w:color w:val="000000"/>
           <w:sz w:val="19"/>
           <w:szCs w:val="19"/>
         </w:rPr>
-      </w:pPr>
+        <w:t>created</w:t>
+      </w:r>
+      <w:proofErr w:type="gramEnd"/>
       <w:r>
         <w:rPr>
           <w:rFonts w:ascii="Arial" w:eastAsia="Times New Roman" w:hAnsi="Arial" w:cs="Arial"/>
@@ -1184,7 +1254,7 @@
           <w:sz w:val="19"/>
           <w:szCs w:val="19"/>
         </w:rPr>
-        <w:t>The client and server can now communicate by writing to or reading from their sockets.</w:t>
+        <w:t xml:space="preserve"> and the client can use the socket to communicate with the server.</w:t>
       </w:r>
     </w:p>
     <w:p>
@@ -1204,17 +1274,19 @@
           <w:sz w:val="19"/>
           <w:szCs w:val="19"/>
         </w:rPr>
-        <w:t xml:space="preserve">Note: </w:t>
-      </w:r>
-      <w:r>
+        <w:t>The client and server can now communicate by writing to or reading from their sockets.</w:t>
+      </w:r>
+    </w:p>
+    <w:p>
+      <w:pPr>
+        <w:spacing w:before="100" w:beforeAutospacing="1" w:after="100" w:afterAutospacing="1" w:line="240" w:lineRule="auto"/>
         <w:rPr>
           <w:rFonts w:ascii="Arial" w:eastAsia="Times New Roman" w:hAnsi="Arial" w:cs="Arial"/>
           <w:color w:val="000000"/>
           <w:sz w:val="19"/>
           <w:szCs w:val="19"/>
         </w:rPr>
-        <w:t xml:space="preserve">Two </w:t>
-      </w:r>
+      </w:pPr>
       <w:r>
         <w:rPr>
           <w:rFonts w:ascii="Arial" w:eastAsia="Times New Roman" w:hAnsi="Arial" w:cs="Arial"/>
@@ -1222,7 +1294,7 @@
           <w:sz w:val="19"/>
           <w:szCs w:val="19"/>
         </w:rPr>
-        <w:t>programs cannot listen to a same port.</w:t>
+        <w:t xml:space="preserve">Note: </w:t>
       </w:r>
       <w:r>
         <w:rPr>
@@ -1231,7 +1303,7 @@
           <w:sz w:val="19"/>
           <w:szCs w:val="19"/>
         </w:rPr>
-        <w:t xml:space="preserve"> </w:t>
+        <w:t xml:space="preserve">Two </w:t>
       </w:r>
       <w:r>
         <w:rPr>
@@ -1240,6 +1312,24 @@
           <w:sz w:val="19"/>
           <w:szCs w:val="19"/>
         </w:rPr>
+        <w:t>programs cannot listen to a same port.</w:t>
+      </w:r>
+      <w:r>
+        <w:rPr>
+          <w:rFonts w:ascii="Arial" w:eastAsia="Times New Roman" w:hAnsi="Arial" w:cs="Arial"/>
+          <w:color w:val="000000"/>
+          <w:sz w:val="19"/>
+          <w:szCs w:val="19"/>
+        </w:rPr>
+        <w:t xml:space="preserve"> </w:t>
+      </w:r>
+      <w:r>
+        <w:rPr>
+          <w:rFonts w:ascii="Arial" w:eastAsia="Times New Roman" w:hAnsi="Arial" w:cs="Arial"/>
+          <w:color w:val="000000"/>
+          <w:sz w:val="19"/>
+          <w:szCs w:val="19"/>
+        </w:rPr>
         <w:t>Only one program can open a socket on one port on one IP address at one time.</w:t>
       </w:r>
     </w:p>
@@ -1253,7 +1343,15 @@
     </w:p>
     <w:p>
       <w:r>
-        <w:t>A process is said to run in the foreground if it interacts with users; otherwise, the process is said to run in the background. Processes run in the foreground, services run in the background.</w:t>
+        <w:t xml:space="preserve">A process is said to run in the foreground if it interacts with users; otherwise, the process is said to run in the background. Processes run in the </w:t>
+      </w:r>
+      <w:proofErr w:type="gramStart"/>
+      <w:r>
+        <w:t>foreground,</w:t>
+      </w:r>
+      <w:proofErr w:type="gramEnd"/>
+      <w:r>
+        <w:t xml:space="preserve"> services run in the background.</w:t>
       </w:r>
     </w:p>
     <w:p>
@@ -1269,7 +1367,23 @@
     </w:p>
     <w:p>
       <w:r>
-        <w:t>Every service has to have some typical feature so that Windows Service Control Manager can manage the service’s start/stop/status. So, for a program to become a service, it has to follow some pattern.</w:t>
+        <w:t xml:space="preserve">Every service </w:t>
+      </w:r>
+      <w:proofErr w:type="gramStart"/>
+      <w:r>
+        <w:t>has to</w:t>
+      </w:r>
+      <w:proofErr w:type="gramEnd"/>
+      <w:r>
+        <w:t xml:space="preserve"> have some typical feature so that Windows Service Control Manager can manage the service’s start/stop/status. So, for a program to become a service, it </w:t>
+      </w:r>
+      <w:proofErr w:type="gramStart"/>
+      <w:r>
+        <w:t>has to</w:t>
+      </w:r>
+      <w:proofErr w:type="gramEnd"/>
+      <w:r>
+        <w:t xml:space="preserve"> follow some pattern.</w:t>
       </w:r>
     </w:p>
     <w:p>
@@ -1287,7 +1401,15 @@
     </w:p>
     <w:p>
       <w:r>
-        <w:t>Every program runs in an environment. The environment is obviously the operating system, but here we mean more: an environment for a program is always restricted to the permission of the user that runs the program and many other parameters. So an environment is a limited space of the operating system.</w:t>
+        <w:t xml:space="preserve">Every program runs in an environment. The environment is obviously the operating system, but here we mean more: an environment for a program is always restricted to the permission of the user that runs the program and many other parameters. </w:t>
+      </w:r>
+      <w:proofErr w:type="gramStart"/>
+      <w:r>
+        <w:t>So</w:t>
+      </w:r>
+      <w:proofErr w:type="gramEnd"/>
+      <w:r>
+        <w:t xml:space="preserve"> an environment is a limited space of the operating system.</w:t>
       </w:r>
     </w:p>
     <w:p>
@@ -1378,12 +1500,44 @@
     </w:p>
     <w:p>
       <w:r>
-        <w:t>View environment variable myVar: echo %myVar%</w:t>
+        <w:t xml:space="preserve">View environment variable </w:t>
+      </w:r>
+      <w:proofErr w:type="spellStart"/>
+      <w:r>
+        <w:t>myVar</w:t>
+      </w:r>
+      <w:proofErr w:type="spellEnd"/>
+      <w:r>
+        <w:t>: echo %</w:t>
+      </w:r>
+      <w:proofErr w:type="spellStart"/>
+      <w:r>
+        <w:t>myVar</w:t>
+      </w:r>
+      <w:proofErr w:type="spellEnd"/>
+      <w:r>
+        <w:t>%</w:t>
       </w:r>
     </w:p>
     <w:p>
       <w:r>
-        <w:t xml:space="preserve">Assign value X for environment variable myVar: set myVar=X </w:t>
+        <w:t xml:space="preserve">Assign value X for environment variable </w:t>
+      </w:r>
+      <w:proofErr w:type="spellStart"/>
+      <w:r>
+        <w:t>myVar</w:t>
+      </w:r>
+      <w:proofErr w:type="spellEnd"/>
+      <w:r>
+        <w:t xml:space="preserve">: set </w:t>
+      </w:r>
+      <w:proofErr w:type="spellStart"/>
+      <w:r>
+        <w:t>myVar</w:t>
+      </w:r>
+      <w:proofErr w:type="spellEnd"/>
+      <w:r>
+        <w:t xml:space="preserve">=X </w:t>
       </w:r>
     </w:p>
     <w:p>
@@ -1445,7 +1599,15 @@
     </w:p>
     <w:p>
       <w:r>
-        <w:t>Sometimes, a shell means just a command interpreter, and there comes terminals that provide user interface. So users type commands on terminal, and then terminal call shell to interpret user commands to system calls to the OS.</w:t>
+        <w:t xml:space="preserve">Sometimes, a shell means just a command interpreter, and there comes terminals that provide user interface. </w:t>
+      </w:r>
+      <w:proofErr w:type="gramStart"/>
+      <w:r>
+        <w:t>So</w:t>
+      </w:r>
+      <w:proofErr w:type="gramEnd"/>
+      <w:r>
+        <w:t xml:space="preserve"> users type commands on terminal, and then terminal call shell to interpret user commands to system calls to the OS.</w:t>
       </w:r>
     </w:p>
     <w:p>
@@ -1486,7 +1648,15 @@
         <w:t xml:space="preserve">: wrap around kernel. </w:t>
       </w:r>
       <w:r>
-        <w:t xml:space="preserve">Shell is an user interface for users to </w:t>
+        <w:t xml:space="preserve">Shell is </w:t>
+      </w:r>
+      <w:proofErr w:type="gramStart"/>
+      <w:r>
+        <w:t>an</w:t>
+      </w:r>
+      <w:proofErr w:type="gramEnd"/>
+      <w:r>
+        <w:t xml:space="preserve"> user interface for users to </w:t>
       </w:r>
       <w:r>
         <w:t>interact with core service.</w:t>
@@ -1567,7 +1737,15 @@
         </w:numPr>
       </w:pPr>
       <w:r>
-        <w:t>SSH is a shell (i.e. a user interface) to operate network services. Bash shell is a user interface for controlling OS’s service, and now Secure Shell is a user interface for controlling network services.</w:t>
+        <w:t>SSH is a shell (</w:t>
+      </w:r>
+      <w:proofErr w:type="gramStart"/>
+      <w:r>
+        <w:t>i.e.</w:t>
+      </w:r>
+      <w:proofErr w:type="gramEnd"/>
+      <w:r>
+        <w:t xml:space="preserve"> a user interface) to operate network services. Bash shell is a user interface for controlling OS’s service, and now Secure Shell is a user interface for controlling network services.</w:t>
       </w:r>
     </w:p>
     <w:p>
@@ -1654,8 +1832,13 @@
         <w:t>apt-get install</w:t>
       </w:r>
       <w:r>
-        <w:t xml:space="preserve"> firefox</w:t>
-      </w:r>
+        <w:t xml:space="preserve"> </w:t>
+      </w:r>
+      <w:proofErr w:type="spellStart"/>
+      <w:r>
+        <w:t>firefox</w:t>
+      </w:r>
+      <w:proofErr w:type="spellEnd"/>
     </w:p>
     <w:p>
       <w:r>
@@ -1667,8 +1850,13 @@
         <w:pStyle w:val="Code"/>
       </w:pPr>
       <w:r>
-        <w:t>apt-get remove firefox</w:t>
-      </w:r>
+        <w:t xml:space="preserve">apt-get remove </w:t>
+      </w:r>
+      <w:proofErr w:type="spellStart"/>
+      <w:r>
+        <w:t>firefox</w:t>
+      </w:r>
+      <w:proofErr w:type="spellEnd"/>
     </w:p>
     <w:p>
       <w:r>
@@ -1753,8 +1941,13 @@
         <w:pStyle w:val="Code"/>
       </w:pPr>
       <w:r>
-        <w:t>apt-get --only-upgrade install firefox</w:t>
-      </w:r>
+        <w:t>apt-get --only-upgrade install </w:t>
+      </w:r>
+      <w:proofErr w:type="spellStart"/>
+      <w:r>
+        <w:t>firefox</w:t>
+      </w:r>
+      <w:proofErr w:type="spellEnd"/>
     </w:p>
     <w:p>
       <w:pPr>
@@ -1783,8 +1976,13 @@
         <w:t xml:space="preserve"> install</w:t>
       </w:r>
       <w:r>
-        <w:t xml:space="preserve"> firefox</w:t>
-      </w:r>
+        <w:t xml:space="preserve"> </w:t>
+      </w:r>
+      <w:proofErr w:type="spellStart"/>
+      <w:r>
+        <w:t>firefox</w:t>
+      </w:r>
+      <w:proofErr w:type="spellEnd"/>
     </w:p>
     <w:p>
       <w:r>
@@ -1797,8 +1995,13 @@
         <w:pStyle w:val="Code"/>
       </w:pPr>
       <w:r>
-        <w:t>yum remove firefox</w:t>
-      </w:r>
+        <w:t xml:space="preserve">yum remove </w:t>
+      </w:r>
+      <w:proofErr w:type="spellStart"/>
+      <w:r>
+        <w:t>firefox</w:t>
+      </w:r>
+      <w:proofErr w:type="spellEnd"/>
     </w:p>
     <w:p>
       <w:r>
@@ -1840,8 +2043,13 @@
         <w:t>yum update</w:t>
       </w:r>
       <w:r>
-        <w:t xml:space="preserve"> firefox</w:t>
-      </w:r>
+        <w:t xml:space="preserve"> </w:t>
+      </w:r>
+      <w:proofErr w:type="spellStart"/>
+      <w:r>
+        <w:t>firefox</w:t>
+      </w:r>
+      <w:proofErr w:type="spellEnd"/>
     </w:p>
     <w:p>
       <w:r>
@@ -1869,8 +2077,13 @@
     </w:p>
     <w:p>
       <w:r>
-        <w:t>The APT tool is more complicated than just apt-get, it has apt-cache, etc</w:t>
-      </w:r>
+        <w:t xml:space="preserve">The APT tool is more complicated than just apt-get, it has apt-cache, </w:t>
+      </w:r>
+      <w:proofErr w:type="spellStart"/>
+      <w:r>
+        <w:t>etc</w:t>
+      </w:r>
+      <w:proofErr w:type="spellEnd"/>
       <w:r>
         <w:t xml:space="preserve">, and </w:t>
       </w:r>
@@ -2411,8 +2624,13 @@
           </w:tcPr>
           <w:p>
             <w:r>
-              <w:t>apt autoremove</w:t>
+              <w:t xml:space="preserve">apt </w:t>
             </w:r>
+            <w:proofErr w:type="spellStart"/>
+            <w:r>
+              <w:t>autoremove</w:t>
+            </w:r>
+            <w:proofErr w:type="spellEnd"/>
           </w:p>
         </w:tc>
         <w:tc>
@@ -2435,8 +2653,13 @@
           </w:tcPr>
           <w:p>
             <w:r>
-              <w:t>apt-get autoremove</w:t>
+              <w:t xml:space="preserve">apt-get </w:t>
             </w:r>
+            <w:proofErr w:type="spellStart"/>
+            <w:r>
+              <w:t>autoremove</w:t>
+            </w:r>
+            <w:proofErr w:type="spellEnd"/>
           </w:p>
         </w:tc>
         <w:tc>
@@ -2485,8 +2708,13 @@
           </w:tcPr>
           <w:p>
             <w:r>
-              <w:t>apt full-upgrade</w:t>
+              <w:t xml:space="preserve">apt </w:t>
             </w:r>
+            <w:proofErr w:type="gramStart"/>
+            <w:r>
+              <w:t>full-upgrade</w:t>
+            </w:r>
+            <w:proofErr w:type="gramEnd"/>
           </w:p>
         </w:tc>
         <w:tc>
@@ -2509,7 +2737,15 @@
           </w:tcPr>
           <w:p>
             <w:r>
-              <w:t>apt-get dist-upgrade</w:t>
+              <w:t xml:space="preserve">apt-get </w:t>
+            </w:r>
+            <w:proofErr w:type="spellStart"/>
+            <w:r>
+              <w:t>dist</w:t>
+            </w:r>
+            <w:proofErr w:type="spellEnd"/>
+            <w:r>
+              <w:t>-upgrade</w:t>
             </w:r>
           </w:p>
         </w:tc>
@@ -2689,67 +2925,84 @@
     </w:tbl>
     <w:p>
       <w:pPr>
-        <w:pStyle w:val="Heading2"/>
-        <w:spacing w:before="735" w:after="285" w:line="690" w:lineRule="atLeast"/>
-        <w:rPr>
-          <w:rFonts w:ascii="Arial" w:hAnsi="Arial" w:cs="Arial"/>
-          <w:color w:val="111111"/>
-          <w:sz w:val="44"/>
-          <w:szCs w:val="44"/>
-        </w:rPr>
-      </w:pPr>
-      <w:r>
-        <w:rPr>
-          <w:rFonts w:ascii="Arial" w:hAnsi="Arial" w:cs="Arial"/>
-          <w:b/>
-          <w:bCs/>
-          <w:color w:val="111111"/>
-          <w:sz w:val="44"/>
-          <w:szCs w:val="44"/>
-        </w:rPr>
+        <w:pStyle w:val="Heading1"/>
+      </w:pPr>
+      <w:r>
         <w:t>Ubuntu Linux and root account password</w:t>
       </w:r>
     </w:p>
     <w:p>
-      <w:pPr>
-        <w:pStyle w:val="NormalWeb"/>
-        <w:spacing w:before="0" w:beforeAutospacing="0" w:after="450" w:afterAutospacing="0"/>
-        <w:rPr>
-          <w:rFonts w:ascii="Arial" w:hAnsi="Arial" w:cs="Arial"/>
-          <w:color w:val="111111"/>
-          <w:sz w:val="27"/>
-          <w:szCs w:val="27"/>
-        </w:rPr>
-      </w:pPr>
-      <w:r>
-        <w:rPr>
-          <w:rFonts w:ascii="Arial" w:hAnsi="Arial" w:cs="Arial"/>
-          <w:color w:val="111111"/>
-          <w:sz w:val="27"/>
-          <w:szCs w:val="27"/>
-        </w:rPr>
-        <w:t xml:space="preserve">By default root account is locked under Ubuntu Linux. Therefore, you cannot log in as root or use ‘su -‘ command to become a superuser. To run all administrative command use the sudo command on Ubuntu. sudo allows a permitted user to execute a command as the </w:t>
-      </w:r>
-      <w:r>
-        <w:rPr>
-          <w:rFonts w:ascii="Arial" w:hAnsi="Arial" w:cs="Arial"/>
-          <w:color w:val="111111"/>
-          <w:sz w:val="27"/>
-          <w:szCs w:val="27"/>
-        </w:rPr>
-        <w:lastRenderedPageBreak/>
-        <w:t>superuser or another user. Ubuntu setup your default account (the one created during installation) to run all administrative commands. For example create a new user called bar, you need to type sudo command as follows:</w:t>
-      </w:r>
-      <w:r>
-        <w:rPr>
-          <w:rFonts w:ascii="Arial" w:hAnsi="Arial" w:cs="Arial"/>
-          <w:color w:val="111111"/>
-          <w:sz w:val="27"/>
-          <w:szCs w:val="27"/>
-        </w:rPr>
-        <w:br/>
-      </w:r>
-      <w:r>
+      <w:r>
+        <w:t xml:space="preserve">By </w:t>
+      </w:r>
+      <w:proofErr w:type="gramStart"/>
+      <w:r>
+        <w:t>default</w:t>
+      </w:r>
+      <w:proofErr w:type="gramEnd"/>
+      <w:r>
+        <w:t xml:space="preserve"> root account is locked under Ubuntu Linux. Therefore, you cannot log in as root or use ‘</w:t>
+      </w:r>
+      <w:proofErr w:type="spellStart"/>
+      <w:r>
+        <w:t>su</w:t>
+      </w:r>
+      <w:proofErr w:type="spellEnd"/>
+      <w:r>
+        <w:t xml:space="preserve"> </w:t>
+      </w:r>
+      <w:proofErr w:type="gramStart"/>
+      <w:r>
+        <w:t>-‘ command</w:t>
+      </w:r>
+      <w:proofErr w:type="gramEnd"/>
+      <w:r>
+        <w:t xml:space="preserve"> to become a superuser. To run all administrative </w:t>
+      </w:r>
+      <w:proofErr w:type="gramStart"/>
+      <w:r>
+        <w:t>command</w:t>
+      </w:r>
+      <w:proofErr w:type="gramEnd"/>
+      <w:r>
+        <w:t xml:space="preserve"> use the </w:t>
+      </w:r>
+      <w:proofErr w:type="spellStart"/>
+      <w:r>
+        <w:t>sudo</w:t>
+      </w:r>
+      <w:proofErr w:type="spellEnd"/>
+      <w:r>
+        <w:t xml:space="preserve"> command on Ubuntu. </w:t>
+      </w:r>
+      <w:proofErr w:type="spellStart"/>
+      <w:r>
+        <w:t>sudo</w:t>
+      </w:r>
+      <w:proofErr w:type="spellEnd"/>
+      <w:r>
+        <w:t xml:space="preserve"> allows a permitted user to execute a command as the superuser or another user. Ubuntu setup your default account (the one created during installation) to run all administrative commands. For </w:t>
+      </w:r>
+      <w:proofErr w:type="gramStart"/>
+      <w:r>
+        <w:t>example</w:t>
+      </w:r>
+      <w:proofErr w:type="gramEnd"/>
+      <w:r>
+        <w:t xml:space="preserve"> create a new user called bar, you need to type </w:t>
+      </w:r>
+      <w:proofErr w:type="spellStart"/>
+      <w:r>
+        <w:t>sudo</w:t>
+      </w:r>
+      <w:proofErr w:type="spellEnd"/>
+      <w:r>
+        <w:t xml:space="preserve"> command as follows:</w:t>
+      </w:r>
+    </w:p>
+    <w:p>
+      <w:pPr>
+        <w:pStyle w:val="Code"/>
         <w:rPr>
           <w:rStyle w:val="HTMLCode"/>
           <w:rFonts w:ascii="Consolas" w:eastAsiaTheme="majorEastAsia" w:hAnsi="Consolas"/>
@@ -2757,15 +3010,67 @@
           <w:sz w:val="24"/>
           <w:szCs w:val="24"/>
         </w:rPr>
-        <w:t>$ sudo adduser bar</w:t>
-      </w:r>
-      <w:r>
-        <w:rPr>
-          <w:rFonts w:ascii="Consolas" w:hAnsi="Consolas" w:cs="Courier New"/>
+      </w:pPr>
+      <w:r>
+        <w:rPr>
+          <w:rStyle w:val="HTMLCode"/>
+          <w:rFonts w:ascii="Consolas" w:eastAsiaTheme="majorEastAsia" w:hAnsi="Consolas"/>
           <w:color w:val="111111"/>
-        </w:rPr>
-        <w:br/>
-      </w:r>
+          <w:sz w:val="24"/>
+          <w:szCs w:val="24"/>
+        </w:rPr>
+        <w:t xml:space="preserve">$ </w:t>
+      </w:r>
+      <w:proofErr w:type="spellStart"/>
+      <w:r>
+        <w:rPr>
+          <w:rStyle w:val="HTMLCode"/>
+          <w:rFonts w:ascii="Consolas" w:eastAsiaTheme="majorEastAsia" w:hAnsi="Consolas"/>
+          <w:color w:val="111111"/>
+          <w:sz w:val="24"/>
+          <w:szCs w:val="24"/>
+        </w:rPr>
+        <w:t>sudo</w:t>
+      </w:r>
+      <w:proofErr w:type="spellEnd"/>
+      <w:r>
+        <w:rPr>
+          <w:rStyle w:val="HTMLCode"/>
+          <w:rFonts w:ascii="Consolas" w:eastAsiaTheme="majorEastAsia" w:hAnsi="Consolas"/>
+          <w:color w:val="111111"/>
+          <w:sz w:val="24"/>
+          <w:szCs w:val="24"/>
+        </w:rPr>
+        <w:t xml:space="preserve"> </w:t>
+      </w:r>
+      <w:proofErr w:type="spellStart"/>
+      <w:r>
+        <w:rPr>
+          <w:rStyle w:val="HTMLCode"/>
+          <w:rFonts w:ascii="Consolas" w:eastAsiaTheme="majorEastAsia" w:hAnsi="Consolas"/>
+          <w:color w:val="111111"/>
+          <w:sz w:val="24"/>
+          <w:szCs w:val="24"/>
+        </w:rPr>
+        <w:t>adduser</w:t>
+      </w:r>
+      <w:proofErr w:type="spellEnd"/>
+      <w:r>
+        <w:rPr>
+          <w:rStyle w:val="HTMLCode"/>
+          <w:rFonts w:ascii="Consolas" w:eastAsiaTheme="majorEastAsia" w:hAnsi="Consolas"/>
+          <w:color w:val="111111"/>
+          <w:sz w:val="24"/>
+          <w:szCs w:val="24"/>
+        </w:rPr>
+        <w:t xml:space="preserve"> bar</w:t>
+      </w:r>
+    </w:p>
+    <w:p>
+      <w:pPr>
+        <w:pStyle w:val="NormalWeb"/>
+        <w:spacing w:before="0" w:beforeAutospacing="0" w:after="450" w:afterAutospacing="0"/>
+      </w:pPr>
       <w:r>
         <w:rPr>
           <w:rStyle w:val="HTMLKeyboard"/>
@@ -2776,6 +3081,7 @@
           <w:bdr w:val="single" w:sz="6" w:space="4" w:color="CCCCCC" w:frame="1"/>
           <w:shd w:val="clear" w:color="auto" w:fill="F7F7F7"/>
         </w:rPr>
+        <w:lastRenderedPageBreak/>
         <w:t>Password:</w:t>
       </w:r>
       <w:r>
@@ -2786,49 +3092,67 @@
           <w:szCs w:val="27"/>
         </w:rPr>
         <w:br/>
-        <w:t>When sudo asks for a password, you need to supply </w:t>
-      </w:r>
-      <w:r>
-        <w:rPr>
-          <w:rStyle w:val="Strong"/>
-          <w:rFonts w:ascii="Arial" w:eastAsiaTheme="majorEastAsia" w:hAnsi="Arial" w:cs="Arial"/>
-          <w:color w:val="111111"/>
-          <w:sz w:val="27"/>
-          <w:szCs w:val="27"/>
+      </w:r>
+      <w:r>
+        <w:t xml:space="preserve">When </w:t>
+      </w:r>
+      <w:proofErr w:type="spellStart"/>
+      <w:r>
+        <w:t>sudo</w:t>
+      </w:r>
+      <w:proofErr w:type="spellEnd"/>
+      <w:r>
+        <w:t xml:space="preserve"> asks for a password, you need to supply </w:t>
+      </w:r>
+      <w:r>
+        <w:rPr>
+          <w:rFonts w:eastAsiaTheme="majorEastAsia"/>
         </w:rPr>
         <w:t>YOUR OWN</w:t>
       </w:r>
       <w:r>
-        <w:rPr>
-          <w:rFonts w:ascii="Arial" w:hAnsi="Arial" w:cs="Arial"/>
-          <w:color w:val="111111"/>
-          <w:sz w:val="27"/>
-          <w:szCs w:val="27"/>
-        </w:rPr>
-        <w:t> password. In other words a root password is not needed.</w:t>
-      </w:r>
-      <w:r>
-        <w:rPr>
-          <w:rFonts w:ascii="Arial" w:hAnsi="Arial" w:cs="Arial"/>
-          <w:color w:val="111111"/>
-          <w:sz w:val="27"/>
-          <w:szCs w:val="27"/>
-        </w:rPr>
+        <w:t xml:space="preserve"> password. In other </w:t>
+      </w:r>
+      <w:proofErr w:type="gramStart"/>
+      <w:r>
+        <w:t>words</w:t>
+      </w:r>
+      <w:proofErr w:type="gramEnd"/>
+      <w:r>
+        <w:t xml:space="preserve"> a root password is not needed.</w:t>
+      </w:r>
+      <w:r>
         <w:t xml:space="preserve"> Here are few more examples.</w:t>
       </w:r>
     </w:p>
     <w:p>
       <w:r>
-        <w:t>Start / stop / restart services stored in /etc/init.d/ directory</w:t>
+        <w:t>Start / stop / restart services stored in /</w:t>
+      </w:r>
+      <w:proofErr w:type="spellStart"/>
+      <w:r>
+        <w:t>etc</w:t>
+      </w:r>
+      <w:proofErr w:type="spellEnd"/>
+      <w:r>
+        <w:t>/</w:t>
+      </w:r>
+      <w:proofErr w:type="spellStart"/>
+      <w:proofErr w:type="gramStart"/>
+      <w:r>
+        <w:t>init.d</w:t>
+      </w:r>
+      <w:proofErr w:type="spellEnd"/>
+      <w:proofErr w:type="gramEnd"/>
+      <w:r>
+        <w:t>/ directory</w:t>
       </w:r>
     </w:p>
     <w:p>
       <w:pPr>
-        <w:pStyle w:val="NormalWeb"/>
-        <w:spacing w:before="0" w:beforeAutospacing="0" w:after="0" w:afterAutospacing="0"/>
+        <w:pStyle w:val="Code"/>
         <w:rPr>
           <w:rFonts w:ascii="Arial" w:hAnsi="Arial" w:cs="Arial"/>
-          <w:color w:val="111111"/>
           <w:sz w:val="27"/>
           <w:szCs w:val="27"/>
         </w:rPr>
@@ -2841,15 +3165,9 @@
           <w:sz w:val="24"/>
           <w:szCs w:val="24"/>
         </w:rPr>
-        <w:t>$ sudo /etc/init.d/ssh stop</w:t>
-      </w:r>
-      <w:r>
-        <w:rPr>
-          <w:rFonts w:ascii="Consolas" w:hAnsi="Consolas" w:cs="Courier New"/>
-          <w:color w:val="111111"/>
-        </w:rPr>
-        <w:br/>
-      </w:r>
+        <w:t xml:space="preserve">$ </w:t>
+      </w:r>
+      <w:proofErr w:type="spellStart"/>
       <w:r>
         <w:rPr>
           <w:rStyle w:val="HTMLCode"/>
@@ -2858,15 +3176,9 @@
           <w:sz w:val="24"/>
           <w:szCs w:val="24"/>
         </w:rPr>
-        <w:t>$ sudo /etc/init.d/networking restart</w:t>
-      </w:r>
-      <w:r>
-        <w:rPr>
-          <w:rFonts w:ascii="Consolas" w:hAnsi="Consolas" w:cs="Courier New"/>
-          <w:color w:val="111111"/>
-        </w:rPr>
-        <w:br/>
-      </w:r>
+        <w:t>sudo</w:t>
+      </w:r>
+      <w:proofErr w:type="spellEnd"/>
       <w:r>
         <w:rPr>
           <w:rStyle w:val="HTMLCode"/>
@@ -2875,8 +3187,224 @@
           <w:sz w:val="24"/>
           <w:szCs w:val="24"/>
         </w:rPr>
-        <w:t>$ sudo systemctl restart ssh</w:t>
-      </w:r>
+        <w:t xml:space="preserve"> /</w:t>
+      </w:r>
+      <w:proofErr w:type="spellStart"/>
+      <w:r>
+        <w:rPr>
+          <w:rStyle w:val="HTMLCode"/>
+          <w:rFonts w:ascii="Consolas" w:eastAsiaTheme="majorEastAsia" w:hAnsi="Consolas"/>
+          <w:color w:val="111111"/>
+          <w:sz w:val="24"/>
+          <w:szCs w:val="24"/>
+        </w:rPr>
+        <w:t>etc</w:t>
+      </w:r>
+      <w:proofErr w:type="spellEnd"/>
+      <w:r>
+        <w:rPr>
+          <w:rStyle w:val="HTMLCode"/>
+          <w:rFonts w:ascii="Consolas" w:eastAsiaTheme="majorEastAsia" w:hAnsi="Consolas"/>
+          <w:color w:val="111111"/>
+          <w:sz w:val="24"/>
+          <w:szCs w:val="24"/>
+        </w:rPr>
+        <w:t>/</w:t>
+      </w:r>
+      <w:proofErr w:type="spellStart"/>
+      <w:proofErr w:type="gramStart"/>
+      <w:r>
+        <w:rPr>
+          <w:rStyle w:val="HTMLCode"/>
+          <w:rFonts w:ascii="Consolas" w:eastAsiaTheme="majorEastAsia" w:hAnsi="Consolas"/>
+          <w:color w:val="111111"/>
+          <w:sz w:val="24"/>
+          <w:szCs w:val="24"/>
+        </w:rPr>
+        <w:t>init.d</w:t>
+      </w:r>
+      <w:proofErr w:type="spellEnd"/>
+      <w:proofErr w:type="gramEnd"/>
+      <w:r>
+        <w:rPr>
+          <w:rStyle w:val="HTMLCode"/>
+          <w:rFonts w:ascii="Consolas" w:eastAsiaTheme="majorEastAsia" w:hAnsi="Consolas"/>
+          <w:color w:val="111111"/>
+          <w:sz w:val="24"/>
+          <w:szCs w:val="24"/>
+        </w:rPr>
+        <w:t>/</w:t>
+      </w:r>
+      <w:proofErr w:type="spellStart"/>
+      <w:r>
+        <w:rPr>
+          <w:rStyle w:val="HTMLCode"/>
+          <w:rFonts w:ascii="Consolas" w:eastAsiaTheme="majorEastAsia" w:hAnsi="Consolas"/>
+          <w:color w:val="111111"/>
+          <w:sz w:val="24"/>
+          <w:szCs w:val="24"/>
+        </w:rPr>
+        <w:t>ssh</w:t>
+      </w:r>
+      <w:proofErr w:type="spellEnd"/>
+      <w:r>
+        <w:rPr>
+          <w:rStyle w:val="HTMLCode"/>
+          <w:rFonts w:ascii="Consolas" w:eastAsiaTheme="majorEastAsia" w:hAnsi="Consolas"/>
+          <w:color w:val="111111"/>
+          <w:sz w:val="24"/>
+          <w:szCs w:val="24"/>
+        </w:rPr>
+        <w:t xml:space="preserve"> stop</w:t>
+      </w:r>
+      <w:r>
+        <w:br/>
+      </w:r>
+      <w:r>
+        <w:rPr>
+          <w:rStyle w:val="HTMLCode"/>
+          <w:rFonts w:ascii="Consolas" w:eastAsiaTheme="majorEastAsia" w:hAnsi="Consolas"/>
+          <w:color w:val="111111"/>
+          <w:sz w:val="24"/>
+          <w:szCs w:val="24"/>
+        </w:rPr>
+        <w:t xml:space="preserve">$ </w:t>
+      </w:r>
+      <w:proofErr w:type="spellStart"/>
+      <w:r>
+        <w:rPr>
+          <w:rStyle w:val="HTMLCode"/>
+          <w:rFonts w:ascii="Consolas" w:eastAsiaTheme="majorEastAsia" w:hAnsi="Consolas"/>
+          <w:color w:val="111111"/>
+          <w:sz w:val="24"/>
+          <w:szCs w:val="24"/>
+        </w:rPr>
+        <w:t>sudo</w:t>
+      </w:r>
+      <w:proofErr w:type="spellEnd"/>
+      <w:r>
+        <w:rPr>
+          <w:rStyle w:val="HTMLCode"/>
+          <w:rFonts w:ascii="Consolas" w:eastAsiaTheme="majorEastAsia" w:hAnsi="Consolas"/>
+          <w:color w:val="111111"/>
+          <w:sz w:val="24"/>
+          <w:szCs w:val="24"/>
+        </w:rPr>
+        <w:t xml:space="preserve"> /</w:t>
+      </w:r>
+      <w:proofErr w:type="spellStart"/>
+      <w:r>
+        <w:rPr>
+          <w:rStyle w:val="HTMLCode"/>
+          <w:rFonts w:ascii="Consolas" w:eastAsiaTheme="majorEastAsia" w:hAnsi="Consolas"/>
+          <w:color w:val="111111"/>
+          <w:sz w:val="24"/>
+          <w:szCs w:val="24"/>
+        </w:rPr>
+        <w:t>etc</w:t>
+      </w:r>
+      <w:proofErr w:type="spellEnd"/>
+      <w:r>
+        <w:rPr>
+          <w:rStyle w:val="HTMLCode"/>
+          <w:rFonts w:ascii="Consolas" w:eastAsiaTheme="majorEastAsia" w:hAnsi="Consolas"/>
+          <w:color w:val="111111"/>
+          <w:sz w:val="24"/>
+          <w:szCs w:val="24"/>
+        </w:rPr>
+        <w:t>/</w:t>
+      </w:r>
+      <w:proofErr w:type="spellStart"/>
+      <w:r>
+        <w:rPr>
+          <w:rStyle w:val="HTMLCode"/>
+          <w:rFonts w:ascii="Consolas" w:eastAsiaTheme="majorEastAsia" w:hAnsi="Consolas"/>
+          <w:color w:val="111111"/>
+          <w:sz w:val="24"/>
+          <w:szCs w:val="24"/>
+        </w:rPr>
+        <w:t>init.d</w:t>
+      </w:r>
+      <w:proofErr w:type="spellEnd"/>
+      <w:r>
+        <w:rPr>
+          <w:rStyle w:val="HTMLCode"/>
+          <w:rFonts w:ascii="Consolas" w:eastAsiaTheme="majorEastAsia" w:hAnsi="Consolas"/>
+          <w:color w:val="111111"/>
+          <w:sz w:val="24"/>
+          <w:szCs w:val="24"/>
+        </w:rPr>
+        <w:t>/networking restart</w:t>
+      </w:r>
+      <w:r>
+        <w:br/>
+      </w:r>
+      <w:r>
+        <w:rPr>
+          <w:rStyle w:val="HTMLCode"/>
+          <w:rFonts w:ascii="Consolas" w:eastAsiaTheme="majorEastAsia" w:hAnsi="Consolas"/>
+          <w:color w:val="111111"/>
+          <w:sz w:val="24"/>
+          <w:szCs w:val="24"/>
+        </w:rPr>
+        <w:t xml:space="preserve">$ </w:t>
+      </w:r>
+      <w:proofErr w:type="spellStart"/>
+      <w:r>
+        <w:rPr>
+          <w:rStyle w:val="HTMLCode"/>
+          <w:rFonts w:ascii="Consolas" w:eastAsiaTheme="majorEastAsia" w:hAnsi="Consolas"/>
+          <w:color w:val="111111"/>
+          <w:sz w:val="24"/>
+          <w:szCs w:val="24"/>
+        </w:rPr>
+        <w:t>sudo</w:t>
+      </w:r>
+      <w:proofErr w:type="spellEnd"/>
+      <w:r>
+        <w:rPr>
+          <w:rStyle w:val="HTMLCode"/>
+          <w:rFonts w:ascii="Consolas" w:eastAsiaTheme="majorEastAsia" w:hAnsi="Consolas"/>
+          <w:color w:val="111111"/>
+          <w:sz w:val="24"/>
+          <w:szCs w:val="24"/>
+        </w:rPr>
+        <w:t xml:space="preserve"> </w:t>
+      </w:r>
+      <w:proofErr w:type="spellStart"/>
+      <w:r>
+        <w:rPr>
+          <w:rStyle w:val="HTMLCode"/>
+          <w:rFonts w:ascii="Consolas" w:eastAsiaTheme="majorEastAsia" w:hAnsi="Consolas"/>
+          <w:color w:val="111111"/>
+          <w:sz w:val="24"/>
+          <w:szCs w:val="24"/>
+        </w:rPr>
+        <w:t>systemctl</w:t>
+      </w:r>
+      <w:proofErr w:type="spellEnd"/>
+      <w:r>
+        <w:rPr>
+          <w:rStyle w:val="HTMLCode"/>
+          <w:rFonts w:ascii="Consolas" w:eastAsiaTheme="majorEastAsia" w:hAnsi="Consolas"/>
+          <w:color w:val="111111"/>
+          <w:sz w:val="24"/>
+          <w:szCs w:val="24"/>
+        </w:rPr>
+        <w:t xml:space="preserve"> restart </w:t>
+      </w:r>
+      <w:proofErr w:type="spellStart"/>
+      <w:r>
+        <w:rPr>
+          <w:rStyle w:val="HTMLCode"/>
+          <w:rFonts w:ascii="Consolas" w:eastAsiaTheme="majorEastAsia" w:hAnsi="Consolas"/>
+          <w:color w:val="111111"/>
+          <w:sz w:val="24"/>
+          <w:szCs w:val="24"/>
+        </w:rPr>
+        <w:t>ssh</w:t>
+      </w:r>
+      <w:proofErr w:type="spellEnd"/>
     </w:p>
     <w:p>
       <w:pPr>
@@ -9119,6 +9647,7 @@
   <w:style w:type="character" w:default="1" w:styleId="DefaultParagraphFont">
     <w:name w:val="Default Paragraph Font"/>
     <w:uiPriority w:val="1"/>
+    <w:semiHidden/>
     <w:unhideWhenUsed/>
   </w:style>
   <w:style w:type="table" w:default="1" w:styleId="TableNormal">
